--- a/csv_parser/out/GEO-POS/GEO-POS.schema.docx
+++ b/csv_parser/out/GEO-POS/GEO-POS.schema.docx
@@ -229,6 +229,1044 @@
           <w:p>
             <w:r>
               <w:t>Exemple</w:t>
+            </w:r>
+          </w:p>
+        </w:tc>
+      </w:tr>
+      <w:tr>
+        <w:tc>
+          <w:tcPr>
+            <w:tcW w:type="dxa" w:w="1701"/>
+          </w:tcPr>
+          <w:p>
+            <w:r>
+              <w:t>positionUpdate</w:t>
+            </w:r>
+          </w:p>
+        </w:tc>
+        <w:tc>
+          <w:tcPr>
+            <w:tcW w:type="dxa" w:w="1984"/>
+          </w:tcPr>
+          <w:p>
+            <w:r>
+              <w:t>Position</w:t>
+            </w:r>
+          </w:p>
+        </w:tc>
+        <w:tc>
+          <w:tcPr>
+            <w:tcW w:type="dxa" w:w="1134"/>
+          </w:tcPr>
+          <w:p>
+            <w:r>
+              <w:t>cf. type position</w:t>
+            </w:r>
+          </w:p>
+        </w:tc>
+        <w:tc>
+          <w:tcPr>
+            <w:tcW w:type="dxa" w:w="1417"/>
+          </w:tcPr>
+          <w:p>
+            <w:r>
+              <w:t>0..n</w:t>
+            </w:r>
+          </w:p>
+        </w:tc>
+        <w:tc>
+          <w:tcPr>
+            <w:tcW w:type="dxa" w:w="4535"/>
+          </w:tcPr>
+          <w:p>
+            <w:r>
+              <w:t>Objet de détail de la position de chaque ressource</w:t>
+            </w:r>
+          </w:p>
+        </w:tc>
+        <w:tc>
+          <w:tcPr>
+            <w:tcW w:type="dxa" w:w="1701"/>
+          </w:tcPr>
+          <w:p>
+            <w:r/>
+          </w:p>
+        </w:tc>
+      </w:tr>
+    </w:tbl>
+    <w:p>
+      <w:pPr>
+        <w:pStyle w:val="Heading1"/>
+      </w:pPr>
+      <w:r>
+        <w:t>Type position</w:t>
+      </w:r>
+    </w:p>
+    <w:tbl>
+      <w:tblPr>
+        <w:tblStyle w:val="MediumShading1-Accent1"/>
+        <w:tblW w:type="auto" w:w="0"/>
+        <w:tblLayout w:type="fixed"/>
+        <w:tblLook w:firstColumn="1" w:firstRow="1" w:lastColumn="0" w:lastRow="0" w:noHBand="0" w:noVBand="1" w:val="04A0"/>
+      </w:tblPr>
+      <w:tblGrid>
+        <w:gridCol w:w="2040"/>
+        <w:gridCol w:w="2040"/>
+        <w:gridCol w:w="2040"/>
+        <w:gridCol w:w="2040"/>
+        <w:gridCol w:w="2040"/>
+        <w:gridCol w:w="2040"/>
+      </w:tblGrid>
+      <w:tr>
+        <w:tc>
+          <w:tcPr>
+            <w:tcW w:type="dxa" w:w="1701"/>
+          </w:tcPr>
+          <w:p>
+            <w:r>
+              <w:t>Nom de balise</w:t>
+            </w:r>
+          </w:p>
+        </w:tc>
+        <w:tc>
+          <w:tcPr>
+            <w:tcW w:type="dxa" w:w="1984"/>
+          </w:tcPr>
+          <w:p>
+            <w:r>
+              <w:t>Champ correspondant</w:t>
+            </w:r>
+          </w:p>
+        </w:tc>
+        <w:tc>
+          <w:tcPr>
+            <w:tcW w:type="dxa" w:w="1134"/>
+          </w:tcPr>
+          <w:p>
+            <w:r>
+              <w:t>Format</w:t>
+            </w:r>
+          </w:p>
+        </w:tc>
+        <w:tc>
+          <w:tcPr>
+            <w:tcW w:type="dxa" w:w="1417"/>
+          </w:tcPr>
+          <w:p>
+            <w:r>
+              <w:t>Cardinalité</w:t>
+            </w:r>
+          </w:p>
+        </w:tc>
+        <w:tc>
+          <w:tcPr>
+            <w:tcW w:type="dxa" w:w="4535"/>
+          </w:tcPr>
+          <w:p>
+            <w:r>
+              <w:t>Description</w:t>
+            </w:r>
+          </w:p>
+        </w:tc>
+        <w:tc>
+          <w:tcPr>
+            <w:tcW w:type="dxa" w:w="1701"/>
+          </w:tcPr>
+          <w:p>
+            <w:r>
+              <w:t>Exemple</w:t>
+            </w:r>
+          </w:p>
+        </w:tc>
+      </w:tr>
+      <w:tr>
+        <w:tc>
+          <w:tcPr>
+            <w:tcW w:type="dxa" w:w="1701"/>
+          </w:tcPr>
+          <w:p>
+            <w:r>
+              <w:t>id</w:t>
+            </w:r>
+          </w:p>
+        </w:tc>
+        <w:tc>
+          <w:tcPr>
+            <w:tcW w:type="dxa" w:w="1984"/>
+          </w:tcPr>
+          <w:p>
+            <w:r>
+              <w:t>Identifiant de la ressource</w:t>
+            </w:r>
+          </w:p>
+        </w:tc>
+        <w:tc>
+          <w:tcPr>
+            <w:tcW w:type="dxa" w:w="1134"/>
+          </w:tcPr>
+          <w:p>
+            <w:r>
+              <w:t>string</w:t>
+            </w:r>
+          </w:p>
+        </w:tc>
+        <w:tc>
+          <w:tcPr>
+            <w:tcW w:type="dxa" w:w="1417"/>
+          </w:tcPr>
+          <w:p>
+            <w:r>
+              <w:t>1..1</w:t>
+            </w:r>
+          </w:p>
+        </w:tc>
+        <w:tc>
+          <w:tcPr>
+            <w:tcW w:type="dxa" w:w="4535"/>
+          </w:tcPr>
+          <w:p>
+            <w:r>
+              <w:t>Identifiant unique de la ressource  dans le système du partenaire propriétaire</w:t>
+            </w:r>
+          </w:p>
+        </w:tc>
+        <w:tc>
+          <w:tcPr>
+            <w:tcW w:type="dxa" w:w="1701"/>
+          </w:tcPr>
+          <w:p>
+            <w:r>
+              <w:t>76_45101#SMUR1#</w:t>
+            </w:r>
+          </w:p>
+        </w:tc>
+      </w:tr>
+      <w:tr>
+        <w:tc>
+          <w:tcPr>
+            <w:tcW w:type="dxa" w:w="1701"/>
+          </w:tcPr>
+          <w:p>
+            <w:r>
+              <w:t>dateTime</w:t>
+            </w:r>
+          </w:p>
+        </w:tc>
+        <w:tc>
+          <w:tcPr>
+            <w:tcW w:type="dxa" w:w="1984"/>
+          </w:tcPr>
+          <w:p>
+            <w:r>
+              <w:t>Date et heure des dernières remontées d'informations de la ressource</w:t>
+            </w:r>
+          </w:p>
+        </w:tc>
+        <w:tc>
+          <w:tcPr>
+            <w:tcW w:type="dxa" w:w="1134"/>
+          </w:tcPr>
+          <w:p>
+            <w:r>
+              <w:t>datetime</w:t>
+            </w:r>
+          </w:p>
+        </w:tc>
+        <w:tc>
+          <w:tcPr>
+            <w:tcW w:type="dxa" w:w="1417"/>
+          </w:tcPr>
+          <w:p>
+            <w:r>
+              <w:t>1..1</w:t>
+            </w:r>
+          </w:p>
+        </w:tc>
+        <w:tc>
+          <w:tcPr>
+            <w:tcW w:type="dxa" w:w="4535"/>
+          </w:tcPr>
+          <w:p>
+            <w:r>
+              <w:t>Date et heure de la dernière position connue</w:t>
+            </w:r>
+          </w:p>
+        </w:tc>
+        <w:tc>
+          <w:tcPr>
+            <w:tcW w:type="dxa" w:w="1701"/>
+          </w:tcPr>
+          <w:p>
+            <w:r>
+              <w:t>2024-01-27T08:44:00+02:00</w:t>
+            </w:r>
+          </w:p>
+        </w:tc>
+      </w:tr>
+      <w:tr>
+        <w:tc>
+          <w:tcPr>
+            <w:tcW w:type="dxa" w:w="1701"/>
+          </w:tcPr>
+          <w:p>
+            <w:r>
+              <w:t>time</w:t>
+            </w:r>
+          </w:p>
+        </w:tc>
+        <w:tc>
+          <w:tcPr>
+            <w:tcW w:type="dxa" w:w="1984"/>
+          </w:tcPr>
+          <w:p>
+            <w:r>
+              <w:t>Date et heure de la réception de la dernière localisation</w:t>
+            </w:r>
+          </w:p>
+        </w:tc>
+        <w:tc>
+          <w:tcPr>
+            <w:tcW w:type="dxa" w:w="1134"/>
+          </w:tcPr>
+          <w:p>
+            <w:r>
+              <w:t>datetime</w:t>
+            </w:r>
+          </w:p>
+        </w:tc>
+        <w:tc>
+          <w:tcPr>
+            <w:tcW w:type="dxa" w:w="1417"/>
+          </w:tcPr>
+          <w:p>
+            <w:r>
+              <w:t>0..1</w:t>
+            </w:r>
+          </w:p>
+        </w:tc>
+        <w:tc>
+          <w:tcPr>
+            <w:tcW w:type="dxa" w:w="4535"/>
+          </w:tcPr>
+          <w:p>
+            <w:r/>
+          </w:p>
+        </w:tc>
+        <w:tc>
+          <w:tcPr>
+            <w:tcW w:type="dxa" w:w="1701"/>
+          </w:tcPr>
+          <w:p>
+            <w:r>
+              <w:t>2024-01-27T08:45:00+02:00</w:t>
+            </w:r>
+          </w:p>
+        </w:tc>
+      </w:tr>
+      <w:tr>
+        <w:tc>
+          <w:tcPr>
+            <w:tcW w:type="dxa" w:w="1701"/>
+          </w:tcPr>
+          <w:p>
+            <w:r>
+              <w:t>coord</w:t>
+            </w:r>
+          </w:p>
+        </w:tc>
+        <w:tc>
+          <w:tcPr>
+            <w:tcW w:type="dxa" w:w="1984"/>
+          </w:tcPr>
+          <w:p>
+            <w:r>
+              <w:t>Coordonnées</w:t>
+            </w:r>
+          </w:p>
+        </w:tc>
+        <w:tc>
+          <w:tcPr>
+            <w:tcW w:type="dxa" w:w="1134"/>
+          </w:tcPr>
+          <w:p>
+            <w:r>
+              <w:t>cf. type coord</w:t>
+            </w:r>
+          </w:p>
+        </w:tc>
+        <w:tc>
+          <w:tcPr>
+            <w:tcW w:type="dxa" w:w="1417"/>
+          </w:tcPr>
+          <w:p>
+            <w:r>
+              <w:t>0..n</w:t>
+            </w:r>
+          </w:p>
+        </w:tc>
+        <w:tc>
+          <w:tcPr>
+            <w:tcW w:type="dxa" w:w="4535"/>
+          </w:tcPr>
+          <w:p>
+            <w:r>
+              <w:t xml:space="preserve">Permet de localiser la resource. </w:t>
+            </w:r>
+          </w:p>
+        </w:tc>
+        <w:tc>
+          <w:tcPr>
+            <w:tcW w:type="dxa" w:w="1701"/>
+          </w:tcPr>
+          <w:p>
+            <w:r/>
+          </w:p>
+        </w:tc>
+      </w:tr>
+      <w:tr>
+        <w:tc>
+          <w:tcPr>
+            <w:tcW w:type="dxa" w:w="1701"/>
+          </w:tcPr>
+          <w:p>
+            <w:r>
+              <w:t>speed</w:t>
+            </w:r>
+          </w:p>
+        </w:tc>
+        <w:tc>
+          <w:tcPr>
+            <w:tcW w:type="dxa" w:w="1984"/>
+          </w:tcPr>
+          <w:p>
+            <w:r>
+              <w:t>Vitesse de la ressource</w:t>
+            </w:r>
+          </w:p>
+        </w:tc>
+        <w:tc>
+          <w:tcPr>
+            <w:tcW w:type="dxa" w:w="1134"/>
+          </w:tcPr>
+          <w:p>
+            <w:r>
+              <w:t>number</w:t>
+            </w:r>
+          </w:p>
+        </w:tc>
+        <w:tc>
+          <w:tcPr>
+            <w:tcW w:type="dxa" w:w="1417"/>
+          </w:tcPr>
+          <w:p>
+            <w:r>
+              <w:t>0..1</w:t>
+            </w:r>
+          </w:p>
+        </w:tc>
+        <w:tc>
+          <w:tcPr>
+            <w:tcW w:type="dxa" w:w="4535"/>
+          </w:tcPr>
+          <w:p>
+            <w:r>
+              <w:t>Vitesse de la ressource enregistrée</w:t>
+            </w:r>
+          </w:p>
+        </w:tc>
+        <w:tc>
+          <w:tcPr>
+            <w:tcW w:type="dxa" w:w="1701"/>
+          </w:tcPr>
+          <w:p>
+            <w:r/>
+          </w:p>
+        </w:tc>
+      </w:tr>
+      <w:tr>
+        <w:tc>
+          <w:tcPr>
+            <w:tcW w:type="dxa" w:w="1701"/>
+          </w:tcPr>
+          <w:p>
+            <w:r>
+              <w:t>cap</w:t>
+            </w:r>
+          </w:p>
+        </w:tc>
+        <w:tc>
+          <w:tcPr>
+            <w:tcW w:type="dxa" w:w="1984"/>
+          </w:tcPr>
+          <w:p>
+            <w:r>
+              <w:t>Direction de la ressource</w:t>
+            </w:r>
+          </w:p>
+        </w:tc>
+        <w:tc>
+          <w:tcPr>
+            <w:tcW w:type="dxa" w:w="1134"/>
+          </w:tcPr>
+          <w:p>
+            <w:r>
+              <w:t>string</w:t>
+            </w:r>
+          </w:p>
+        </w:tc>
+        <w:tc>
+          <w:tcPr>
+            <w:tcW w:type="dxa" w:w="1417"/>
+          </w:tcPr>
+          <w:p>
+            <w:r>
+              <w:t>0..1</w:t>
+            </w:r>
+          </w:p>
+        </w:tc>
+        <w:tc>
+          <w:tcPr>
+            <w:tcW w:type="dxa" w:w="4535"/>
+          </w:tcPr>
+          <w:p>
+            <w:r>
+              <w:t>Direction de la ressource  (nord, sud, ouest, est), exprimé en degrés</w:t>
+            </w:r>
+          </w:p>
+        </w:tc>
+        <w:tc>
+          <w:tcPr>
+            <w:tcW w:type="dxa" w:w="1701"/>
+          </w:tcPr>
+          <w:p>
+            <w:r/>
+          </w:p>
+        </w:tc>
+      </w:tr>
+      <w:tr>
+        <w:tc>
+          <w:tcPr>
+            <w:tcW w:type="dxa" w:w="1701"/>
+          </w:tcPr>
+          <w:p>
+            <w:r>
+              <w:t>move</w:t>
+            </w:r>
+          </w:p>
+        </w:tc>
+        <w:tc>
+          <w:tcPr>
+            <w:tcW w:type="dxa" w:w="1984"/>
+          </w:tcPr>
+          <w:p>
+            <w:r>
+              <w:t>Mouvement de la ressource</w:t>
+            </w:r>
+          </w:p>
+        </w:tc>
+        <w:tc>
+          <w:tcPr>
+            <w:tcW w:type="dxa" w:w="1134"/>
+          </w:tcPr>
+          <w:p>
+            <w:r>
+              <w:t>string</w:t>
+            </w:r>
+          </w:p>
+        </w:tc>
+        <w:tc>
+          <w:tcPr>
+            <w:tcW w:type="dxa" w:w="1417"/>
+          </w:tcPr>
+          <w:p>
+            <w:r>
+              <w:t>0..1</w:t>
+            </w:r>
+          </w:p>
+        </w:tc>
+        <w:tc>
+          <w:tcPr>
+            <w:tcW w:type="dxa" w:w="4535"/>
+          </w:tcPr>
+          <w:p>
+            <w:r>
+              <w:t>Indique si la ressource est en mouvement ou non (Mobile, Statique)</w:t>
+            </w:r>
+          </w:p>
+        </w:tc>
+        <w:tc>
+          <w:tcPr>
+            <w:tcW w:type="dxa" w:w="1701"/>
+          </w:tcPr>
+          <w:p>
+            <w:r/>
+          </w:p>
+        </w:tc>
+      </w:tr>
+      <w:tr>
+        <w:tc>
+          <w:tcPr>
+            <w:tcW w:type="dxa" w:w="1701"/>
+          </w:tcPr>
+          <w:p>
+            <w:r>
+              <w:t>engine</w:t>
+            </w:r>
+          </w:p>
+        </w:tc>
+        <w:tc>
+          <w:tcPr>
+            <w:tcW w:type="dxa" w:w="1984"/>
+          </w:tcPr>
+          <w:p>
+            <w:r>
+              <w:t>Etat du moteur de la ressource</w:t>
+            </w:r>
+          </w:p>
+        </w:tc>
+        <w:tc>
+          <w:tcPr>
+            <w:tcW w:type="dxa" w:w="1134"/>
+          </w:tcPr>
+          <w:p>
+            <w:r>
+              <w:t>number</w:t>
+            </w:r>
+          </w:p>
+        </w:tc>
+        <w:tc>
+          <w:tcPr>
+            <w:tcW w:type="dxa" w:w="1417"/>
+          </w:tcPr>
+          <w:p>
+            <w:r>
+              <w:t>0..1</w:t>
+            </w:r>
+          </w:p>
+        </w:tc>
+        <w:tc>
+          <w:tcPr>
+            <w:tcW w:type="dxa" w:w="4535"/>
+          </w:tcPr>
+          <w:p>
+            <w:r>
+              <w:t>0 = contact etteint</w:t>
+              <w:br/>
+              <w:t>1 = contact mis en marche</w:t>
+            </w:r>
+          </w:p>
+        </w:tc>
+        <w:tc>
+          <w:tcPr>
+            <w:tcW w:type="dxa" w:w="1701"/>
+          </w:tcPr>
+          <w:p>
+            <w:r>
+              <w:t>0</w:t>
+            </w:r>
+          </w:p>
+        </w:tc>
+      </w:tr>
+      <w:tr>
+        <w:tc>
+          <w:tcPr>
+            <w:tcW w:type="dxa" w:w="1701"/>
+          </w:tcPr>
+          <w:p>
+            <w:r>
+              <w:t>helicopterStatus</w:t>
+            </w:r>
+          </w:p>
+        </w:tc>
+        <w:tc>
+          <w:tcPr>
+            <w:tcW w:type="dxa" w:w="1984"/>
+          </w:tcPr>
+          <w:p>
+            <w:r>
+              <w:t>Etat de l'hélicoptère</w:t>
+            </w:r>
+          </w:p>
+        </w:tc>
+        <w:tc>
+          <w:tcPr>
+            <w:tcW w:type="dxa" w:w="1134"/>
+          </w:tcPr>
+          <w:p>
+            <w:r>
+              <w:t>number</w:t>
+            </w:r>
+          </w:p>
+        </w:tc>
+        <w:tc>
+          <w:tcPr>
+            <w:tcW w:type="dxa" w:w="1417"/>
+          </w:tcPr>
+          <w:p>
+            <w:r>
+              <w:t>0..1</w:t>
+            </w:r>
+          </w:p>
+        </w:tc>
+        <w:tc>
+          <w:tcPr>
+            <w:tcW w:type="dxa" w:w="4535"/>
+          </w:tcPr>
+          <w:p>
+            <w:r>
+              <w:t>0 = au sol</w:t>
+              <w:br/>
+              <w:t>1 = en l'air</w:t>
+            </w:r>
+          </w:p>
+        </w:tc>
+        <w:tc>
+          <w:tcPr>
+            <w:tcW w:type="dxa" w:w="1701"/>
+          </w:tcPr>
+          <w:p>
+            <w:r/>
+          </w:p>
+        </w:tc>
+      </w:tr>
+      <w:tr>
+        <w:tc>
+          <w:tcPr>
+            <w:tcW w:type="dxa" w:w="1701"/>
+          </w:tcPr>
+          <w:p>
+            <w:r>
+              <w:t>status</w:t>
+            </w:r>
+          </w:p>
+        </w:tc>
+        <w:tc>
+          <w:tcPr>
+            <w:tcW w:type="dxa" w:w="1984"/>
+          </w:tcPr>
+          <w:p>
+            <w:r>
+              <w:t>Statut de la ressource</w:t>
+            </w:r>
+          </w:p>
+        </w:tc>
+        <w:tc>
+          <w:tcPr>
+            <w:tcW w:type="dxa" w:w="1134"/>
+          </w:tcPr>
+          <w:p>
+            <w:r>
+              <w:t>string</w:t>
+            </w:r>
+          </w:p>
+        </w:tc>
+        <w:tc>
+          <w:tcPr>
+            <w:tcW w:type="dxa" w:w="1417"/>
+          </w:tcPr>
+          <w:p>
+            <w:r>
+              <w:t>0..1</w:t>
+            </w:r>
+          </w:p>
+        </w:tc>
+        <w:tc>
+          <w:tcPr>
+            <w:tcW w:type="dxa" w:w="4535"/>
+          </w:tcPr>
+          <w:p>
+            <w:r>
+              <w:t>Définit le statut de disponibilité d'une ressource.</w:t>
+              <w:br/>
+              <w:t>- AVAILABLE : Lorsque la ressource est disponible</w:t>
+              <w:br/>
+              <w:t>- UNAVAILABLE : Lorsque la ressource n'est pas disponible</w:t>
+            </w:r>
+          </w:p>
+        </w:tc>
+        <w:tc>
+          <w:tcPr>
+            <w:tcW w:type="dxa" w:w="1701"/>
+          </w:tcPr>
+          <w:p>
+            <w:r>
+              <w:t>AVAILABLE</w:t>
+            </w:r>
+          </w:p>
+        </w:tc>
+      </w:tr>
+    </w:tbl>
+    <w:p>
+      <w:pPr>
+        <w:pStyle w:val="Heading1"/>
+      </w:pPr>
+      <w:r>
+        <w:t>Type coord</w:t>
+      </w:r>
+    </w:p>
+    <w:tbl>
+      <w:tblPr>
+        <w:tblStyle w:val="MediumShading1-Accent1"/>
+        <w:tblW w:type="auto" w:w="0"/>
+        <w:tblLayout w:type="fixed"/>
+        <w:tblLook w:firstColumn="1" w:firstRow="1" w:lastColumn="0" w:lastRow="0" w:noHBand="0" w:noVBand="1" w:val="04A0"/>
+      </w:tblPr>
+      <w:tblGrid>
+        <w:gridCol w:w="2040"/>
+        <w:gridCol w:w="2040"/>
+        <w:gridCol w:w="2040"/>
+        <w:gridCol w:w="2040"/>
+        <w:gridCol w:w="2040"/>
+        <w:gridCol w:w="2040"/>
+      </w:tblGrid>
+      <w:tr>
+        <w:tc>
+          <w:tcPr>
+            <w:tcW w:type="dxa" w:w="1701"/>
+          </w:tcPr>
+          <w:p>
+            <w:r>
+              <w:t>Nom de balise</w:t>
+            </w:r>
+          </w:p>
+        </w:tc>
+        <w:tc>
+          <w:tcPr>
+            <w:tcW w:type="dxa" w:w="1984"/>
+          </w:tcPr>
+          <w:p>
+            <w:r>
+              <w:t>Champ correspondant</w:t>
+            </w:r>
+          </w:p>
+        </w:tc>
+        <w:tc>
+          <w:tcPr>
+            <w:tcW w:type="dxa" w:w="1134"/>
+          </w:tcPr>
+          <w:p>
+            <w:r>
+              <w:t>Format</w:t>
+            </w:r>
+          </w:p>
+        </w:tc>
+        <w:tc>
+          <w:tcPr>
+            <w:tcW w:type="dxa" w:w="1417"/>
+          </w:tcPr>
+          <w:p>
+            <w:r>
+              <w:t>Cardinalité</w:t>
+            </w:r>
+          </w:p>
+        </w:tc>
+        <w:tc>
+          <w:tcPr>
+            <w:tcW w:type="dxa" w:w="4535"/>
+          </w:tcPr>
+          <w:p>
+            <w:r>
+              <w:t>Description</w:t>
+            </w:r>
+          </w:p>
+        </w:tc>
+        <w:tc>
+          <w:tcPr>
+            <w:tcW w:type="dxa" w:w="1701"/>
+          </w:tcPr>
+          <w:p>
+            <w:r>
+              <w:t>Exemple</w:t>
+            </w:r>
+          </w:p>
+        </w:tc>
+      </w:tr>
+      <w:tr>
+        <w:tc>
+          <w:tcPr>
+            <w:tcW w:type="dxa" w:w="1701"/>
+          </w:tcPr>
+          <w:p>
+            <w:r>
+              <w:t>lat</w:t>
+            </w:r>
+          </w:p>
+        </w:tc>
+        <w:tc>
+          <w:tcPr>
+            <w:tcW w:type="dxa" w:w="1984"/>
+          </w:tcPr>
+          <w:p>
+            <w:r>
+              <w:t xml:space="preserve">Latitude </w:t>
+            </w:r>
+          </w:p>
+        </w:tc>
+        <w:tc>
+          <w:tcPr>
+            <w:tcW w:type="dxa" w:w="1134"/>
+          </w:tcPr>
+          <w:p>
+            <w:r>
+              <w:t>number</w:t>
+            </w:r>
+          </w:p>
+        </w:tc>
+        <w:tc>
+          <w:tcPr>
+            <w:tcW w:type="dxa" w:w="1417"/>
+          </w:tcPr>
+          <w:p>
+            <w:r>
+              <w:t>1..1</w:t>
+            </w:r>
+          </w:p>
+        </w:tc>
+        <w:tc>
+          <w:tcPr>
+            <w:tcW w:type="dxa" w:w="4535"/>
+          </w:tcPr>
+          <w:p>
+            <w:r>
+              <w:t>Dernière coordonnée x connue de la ressource</w:t>
+            </w:r>
+          </w:p>
+        </w:tc>
+        <w:tc>
+          <w:tcPr>
+            <w:tcW w:type="dxa" w:w="1701"/>
+          </w:tcPr>
+          <w:p>
+            <w:r>
+              <w:t>47.221866</w:t>
+            </w:r>
+          </w:p>
+        </w:tc>
+      </w:tr>
+      <w:tr>
+        <w:tc>
+          <w:tcPr>
+            <w:tcW w:type="dxa" w:w="1701"/>
+          </w:tcPr>
+          <w:p>
+            <w:r>
+              <w:t>lon</w:t>
+            </w:r>
+          </w:p>
+        </w:tc>
+        <w:tc>
+          <w:tcPr>
+            <w:tcW w:type="dxa" w:w="1984"/>
+          </w:tcPr>
+          <w:p>
+            <w:r>
+              <w:t>Longitude</w:t>
+            </w:r>
+          </w:p>
+        </w:tc>
+        <w:tc>
+          <w:tcPr>
+            <w:tcW w:type="dxa" w:w="1134"/>
+          </w:tcPr>
+          <w:p>
+            <w:r>
+              <w:t>number</w:t>
+            </w:r>
+          </w:p>
+        </w:tc>
+        <w:tc>
+          <w:tcPr>
+            <w:tcW w:type="dxa" w:w="1417"/>
+          </w:tcPr>
+          <w:p>
+            <w:r>
+              <w:t>1..1</w:t>
+            </w:r>
+          </w:p>
+        </w:tc>
+        <w:tc>
+          <w:tcPr>
+            <w:tcW w:type="dxa" w:w="4535"/>
+          </w:tcPr>
+          <w:p>
+            <w:r>
+              <w:t>Dernière coordonnée y connue de la ressource</w:t>
+              <w:br/>
+              <w:t>between −90 and +90</w:t>
+            </w:r>
+          </w:p>
+        </w:tc>
+        <w:tc>
+          <w:tcPr>
+            <w:tcW w:type="dxa" w:w="1701"/>
+          </w:tcPr>
+          <w:p>
+            <w:r>
+              <w:t>-1.575807</w:t>
+            </w:r>
+          </w:p>
+        </w:tc>
+      </w:tr>
+      <w:tr>
+        <w:tc>
+          <w:tcPr>
+            <w:tcW w:type="dxa" w:w="1701"/>
+          </w:tcPr>
+          <w:p>
+            <w:r>
+              <w:t>height</w:t>
+            </w:r>
+          </w:p>
+        </w:tc>
+        <w:tc>
+          <w:tcPr>
+            <w:tcW w:type="dxa" w:w="1984"/>
+          </w:tcPr>
+          <w:p>
+            <w:r>
+              <w:t>Altitude</w:t>
+            </w:r>
+          </w:p>
+        </w:tc>
+        <w:tc>
+          <w:tcPr>
+            <w:tcW w:type="dxa" w:w="1134"/>
+          </w:tcPr>
+          <w:p>
+            <w:r>
+              <w:t>number</w:t>
+            </w:r>
+          </w:p>
+        </w:tc>
+        <w:tc>
+          <w:tcPr>
+            <w:tcW w:type="dxa" w:w="1417"/>
+          </w:tcPr>
+          <w:p>
+            <w:r>
+              <w:t>0..1</w:t>
+            </w:r>
+          </w:p>
+        </w:tc>
+        <w:tc>
+          <w:tcPr>
+            <w:tcW w:type="dxa" w:w="4535"/>
+          </w:tcPr>
+          <w:p>
+            <w:r>
+              <w:t>Dernière coordonnée z connue de la ressource</w:t>
+              <w:br/>
+              <w:t>between −180 and +180</w:t>
+            </w:r>
+          </w:p>
+        </w:tc>
+        <w:tc>
+          <w:tcPr>
+            <w:tcW w:type="dxa" w:w="1701"/>
+          </w:tcPr>
+          <w:p>
+            <w:r>
+              <w:t>1</w:t>
             </w:r>
           </w:p>
         </w:tc>

--- a/csv_parser/out/GEO-POS/GEO-POS.schema.docx
+++ b/csv_parser/out/GEO-POS/GEO-POS.schema.docx
@@ -7,153 +7,7 @@
         <w:pStyle w:val="Heading1"/>
       </w:pPr>
       <w:r>
-        <w:t>Objet geolocalisationWrapper (geolocalisation)</w:t>
-      </w:r>
-    </w:p>
-    <w:tbl>
-      <w:tblPr>
-        <w:tblStyle w:val="MediumShading1-Accent1"/>
-        <w:tblW w:type="auto" w:w="0"/>
-        <w:tblLayout w:type="fixed"/>
-        <w:tblLook w:firstColumn="1" w:firstRow="1" w:lastColumn="0" w:lastRow="0" w:noHBand="0" w:noVBand="1" w:val="04A0"/>
-      </w:tblPr>
-      <w:tblGrid>
-        <w:gridCol w:w="2040"/>
-        <w:gridCol w:w="2040"/>
-        <w:gridCol w:w="2040"/>
-        <w:gridCol w:w="2040"/>
-        <w:gridCol w:w="2040"/>
-        <w:gridCol w:w="2040"/>
-      </w:tblGrid>
-      <w:tr>
-        <w:tc>
-          <w:tcPr>
-            <w:tcW w:type="dxa" w:w="1701"/>
-          </w:tcPr>
-          <w:p>
-            <w:r>
-              <w:t>Nom de balise</w:t>
-            </w:r>
-          </w:p>
-        </w:tc>
-        <w:tc>
-          <w:tcPr>
-            <w:tcW w:type="dxa" w:w="1984"/>
-          </w:tcPr>
-          <w:p>
-            <w:r>
-              <w:t>Champ correspondant</w:t>
-            </w:r>
-          </w:p>
-        </w:tc>
-        <w:tc>
-          <w:tcPr>
-            <w:tcW w:type="dxa" w:w="1134"/>
-          </w:tcPr>
-          <w:p>
-            <w:r>
-              <w:t>Format</w:t>
-            </w:r>
-          </w:p>
-        </w:tc>
-        <w:tc>
-          <w:tcPr>
-            <w:tcW w:type="dxa" w:w="1417"/>
-          </w:tcPr>
-          <w:p>
-            <w:r>
-              <w:t>Cardinalité</w:t>
-            </w:r>
-          </w:p>
-        </w:tc>
-        <w:tc>
-          <w:tcPr>
-            <w:tcW w:type="dxa" w:w="4535"/>
-          </w:tcPr>
-          <w:p>
-            <w:r>
-              <w:t>Description</w:t>
-            </w:r>
-          </w:p>
-        </w:tc>
-        <w:tc>
-          <w:tcPr>
-            <w:tcW w:type="dxa" w:w="1701"/>
-          </w:tcPr>
-          <w:p>
-            <w:r>
-              <w:t>Exemple</w:t>
-            </w:r>
-          </w:p>
-        </w:tc>
-      </w:tr>
-      <w:tr>
-        <w:tc>
-          <w:tcPr>
-            <w:tcW w:type="dxa" w:w="1701"/>
-          </w:tcPr>
-          <w:p>
-            <w:r>
-              <w:t>geolocalisation</w:t>
-            </w:r>
-          </w:p>
-        </w:tc>
-        <w:tc>
-          <w:tcPr>
-            <w:tcW w:type="dxa" w:w="1984"/>
-          </w:tcPr>
-          <w:p>
-            <w:r>
-              <w:t>Objet geolocalisation</w:t>
-            </w:r>
-          </w:p>
-        </w:tc>
-        <w:tc>
-          <w:tcPr>
-            <w:tcW w:type="dxa" w:w="1134"/>
-          </w:tcPr>
-          <w:p>
-            <w:r>
-              <w:t>cf. type geolocalisation</w:t>
-            </w:r>
-          </w:p>
-        </w:tc>
-        <w:tc>
-          <w:tcPr>
-            <w:tcW w:type="dxa" w:w="1417"/>
-          </w:tcPr>
-          <w:p>
-            <w:r>
-              <w:t>1..1</w:t>
-            </w:r>
-          </w:p>
-        </w:tc>
-        <w:tc>
-          <w:tcPr>
-            <w:tcW w:type="dxa" w:w="4535"/>
-          </w:tcPr>
-          <w:p>
-            <w:r>
-              <w:t>Object geolocalisation</w:t>
-            </w:r>
-          </w:p>
-        </w:tc>
-        <w:tc>
-          <w:tcPr>
-            <w:tcW w:type="dxa" w:w="1701"/>
-          </w:tcPr>
-          <w:p>
-            <w:r/>
-          </w:p>
-        </w:tc>
-      </w:tr>
-    </w:tbl>
-    <w:p>
-      <w:pPr>
-        <w:pStyle w:val="Heading1"/>
-      </w:pPr>
-      <w:r>
-        <w:t>Type geolocalisation</w:t>
+        <w:t>Objet geolocalisation</w:t>
       </w:r>
     </w:p>
     <w:tbl>

--- a/csv_parser/out/GEO-POS/GEO-POS.schema.docx
+++ b/csv_parser/out/GEO-POS/GEO-POS.schema.docx
@@ -302,7 +302,7 @@
           </w:tcPr>
           <w:p>
             <w:r>
-              <w:t>dateTime</w:t>
+              <w:t>datetime</w:t>
             </w:r>
           </w:p>
         </w:tc>
@@ -364,7 +364,7 @@
           </w:tcPr>
           <w:p>
             <w:r>
-              <w:t>time</w:t>
+              <w:t>receptionDatetime</w:t>
             </w:r>
           </w:p>
         </w:tc>
@@ -403,7 +403,9 @@
             <w:tcW w:type="dxa" w:w="4535"/>
           </w:tcPr>
           <w:p>
-            <w:r/>
+            <w:r>
+              <w:t>Date et heure de la réception de la dernière position connue dans le système de l'organisme</w:t>
+            </w:r>
           </w:p>
         </w:tc>
         <w:tc>
@@ -524,7 +526,7 @@
           </w:tcPr>
           <w:p>
             <w:r>
-              <w:t>Vitesse de la ressource enregistrée</w:t>
+              <w:t>Vitesse de la ressource enregistrée, exprimée en km/h</w:t>
             </w:r>
           </w:p>
         </w:tc>
@@ -625,6 +627,8 @@
           <w:p>
             <w:r>
               <w:t>string</w:t>
+              <w:br/>
+              <w:t>(Enum : MOBILE, STATIC)</w:t>
             </w:r>
           </w:p>
         </w:tc>
@@ -684,7 +688,9 @@
           </w:tcPr>
           <w:p>
             <w:r>
-              <w:t>number</w:t>
+              <w:t>string</w:t>
+              <w:br/>
+              <w:t>(Enum : ON, OFF)</w:t>
             </w:r>
           </w:p>
         </w:tc>
@@ -704,9 +710,9 @@
           </w:tcPr>
           <w:p>
             <w:r>
-              <w:t>0 = contact etteint</w:t>
+              <w:t>OFF = contact etteint</w:t>
               <w:br/>
-              <w:t>1 = contact mis en marche</w:t>
+              <w:t>ON = contact mis en marche</w:t>
             </w:r>
           </w:p>
         </w:tc>
@@ -716,7 +722,7 @@
           </w:tcPr>
           <w:p>
             <w:r>
-              <w:t>0</w:t>
+              <w:t>OFF</w:t>
             </w:r>
           </w:p>
         </w:tc>
@@ -748,7 +754,9 @@
           </w:tcPr>
           <w:p>
             <w:r>
-              <w:t>number</w:t>
+              <w:t>string</w:t>
+              <w:br/>
+              <w:t>(Enum : GROUND, AIR)</w:t>
             </w:r>
           </w:p>
         </w:tc>
@@ -768,9 +776,9 @@
           </w:tcPr>
           <w:p>
             <w:r>
-              <w:t>0 = au sol</w:t>
+              <w:t>GROUND = au sol</w:t>
               <w:br/>
-              <w:t>1 = en l'air</w:t>
+              <w:t>AIR = en l'air</w:t>
             </w:r>
           </w:p>
         </w:tc>
@@ -811,6 +819,8 @@
           <w:p>
             <w:r>
               <w:t>string</w:t>
+              <w:br/>
+              <w:t>(Enum : AVAILABLE, HOLD, ENGAGED, UNAVAILABLE, UNKNOWN)</w:t>
             </w:r>
           </w:p>
         </w:tc>
@@ -835,6 +845,12 @@
               <w:t>- AVAILABLE : Lorsque la ressource est disponible</w:t>
               <w:br/>
               <w:t>- UNAVAILABLE : Lorsque la ressource n'est pas disponible</w:t>
+              <w:br/>
+              <w:t xml:space="preserve">- HOLD : </w:t>
+              <w:br/>
+              <w:t>- ENGAGED : Lorsque la ressource est engagé sur une mission</w:t>
+              <w:br/>
+              <w:t xml:space="preserve">- UNKNOWN : </w:t>
             </w:r>
           </w:p>
         </w:tc>
@@ -846,6 +862,68 @@
             <w:r>
               <w:t>AVAILABLE</w:t>
             </w:r>
+          </w:p>
+        </w:tc>
+      </w:tr>
+      <w:tr>
+        <w:tc>
+          <w:tcPr>
+            <w:tcW w:type="dxa" w:w="1701"/>
+          </w:tcPr>
+          <w:p>
+            <w:r>
+              <w:t>engagedStatus</w:t>
+            </w:r>
+          </w:p>
+        </w:tc>
+        <w:tc>
+          <w:tcPr>
+            <w:tcW w:type="dxa" w:w="1984"/>
+          </w:tcPr>
+          <w:p>
+            <w:r>
+              <w:t>Statut de la ressource engagée</w:t>
+            </w:r>
+          </w:p>
+        </w:tc>
+        <w:tc>
+          <w:tcPr>
+            <w:tcW w:type="dxa" w:w="1134"/>
+          </w:tcPr>
+          <w:p>
+            <w:r>
+              <w:t>string</w:t>
+              <w:br/>
+              <w:t>(Enum : DEPART_BASE, ON_SCENE, DEPART_SCENE, ON_DESTINATION, MED_END, DEPART_DESTINATION, MOBILE_AVAILABLE, MOBILE_UNAVAILABLE)</w:t>
+            </w:r>
+          </w:p>
+        </w:tc>
+        <w:tc>
+          <w:tcPr>
+            <w:tcW w:type="dxa" w:w="1417"/>
+          </w:tcPr>
+          <w:p>
+            <w:r>
+              <w:t>0..1</w:t>
+            </w:r>
+          </w:p>
+        </w:tc>
+        <w:tc>
+          <w:tcPr>
+            <w:tcW w:type="dxa" w:w="4535"/>
+          </w:tcPr>
+          <w:p>
+            <w:r>
+              <w:t>Précise le statut d'une ressource qui est engagée sur une mission</w:t>
+            </w:r>
+          </w:p>
+        </w:tc>
+        <w:tc>
+          <w:tcPr>
+            <w:tcW w:type="dxa" w:w="1701"/>
+          </w:tcPr>
+          <w:p>
+            <w:r/>
           </w:p>
         </w:tc>
       </w:tr>

--- a/csv_parser/out/GEO-POS/GEO-POS.schema.docx
+++ b/csv_parser/out/GEO-POS/GEO-POS.schema.docx
@@ -290,7 +290,7 @@
           </w:tcPr>
           <w:p>
             <w:r>
-              <w:t>76_45101#SMUR1#</w:t>
+              <w:t>76_45101#SMUR1</w:t>
             </w:r>
           </w:p>
         </w:tc>
@@ -302,7 +302,7 @@
           </w:tcPr>
           <w:p>
             <w:r>
-              <w:t>dateTime</w:t>
+              <w:t>datetime</w:t>
             </w:r>
           </w:p>
         </w:tc>
@@ -364,7 +364,7 @@
           </w:tcPr>
           <w:p>
             <w:r>
-              <w:t>time</w:t>
+              <w:t>receptionDatetime</w:t>
             </w:r>
           </w:p>
         </w:tc>
@@ -403,7 +403,9 @@
             <w:tcW w:type="dxa" w:w="4535"/>
           </w:tcPr>
           <w:p>
-            <w:r/>
+            <w:r>
+              <w:t>Date et heure de la réception de la dernière position connue dans le système de l'organisme</w:t>
+            </w:r>
           </w:p>
         </w:tc>
         <w:tc>
@@ -524,7 +526,7 @@
           </w:tcPr>
           <w:p>
             <w:r>
-              <w:t>Vitesse de la ressource enregistrée</w:t>
+              <w:t>Vitesse de la ressource enregistrée, exprimée en km/h</w:t>
             </w:r>
           </w:p>
         </w:tc>
@@ -533,7 +535,9 @@
             <w:tcW w:type="dxa" w:w="1701"/>
           </w:tcPr>
           <w:p>
-            <w:r/>
+            <w:r>
+              <w:t>80</w:t>
+            </w:r>
           </w:p>
         </w:tc>
       </w:tr>
@@ -584,7 +588,7 @@
           </w:tcPr>
           <w:p>
             <w:r>
-              <w:t>Direction de la ressource  (nord, sud, ouest, est), exprimé en degrés</w:t>
+              <w:t>Direction de la ressource, exprimé en degrés</w:t>
             </w:r>
           </w:p>
         </w:tc>
@@ -593,7 +597,9 @@
             <w:tcW w:type="dxa" w:w="1701"/>
           </w:tcPr>
           <w:p>
-            <w:r/>
+            <w:r>
+              <w:t>96</w:t>
+            </w:r>
           </w:p>
         </w:tc>
       </w:tr>
@@ -625,6 +631,8 @@
           <w:p>
             <w:r>
               <w:t>string</w:t>
+              <w:br/>
+              <w:t>(ENUM: MOBILE, STATIQUE)</w:t>
             </w:r>
           </w:p>
         </w:tc>
@@ -644,7 +652,7 @@
           </w:tcPr>
           <w:p>
             <w:r>
-              <w:t>Indique si la ressource est en mouvement ou non (Mobile, Statique)</w:t>
+              <w:t>Indique si la ressource est en mouvement (MOBILE) ou non (STATIQUE)</w:t>
             </w:r>
           </w:p>
         </w:tc>
@@ -653,7 +661,9 @@
             <w:tcW w:type="dxa" w:w="1701"/>
           </w:tcPr>
           <w:p>
-            <w:r/>
+            <w:r>
+              <w:t>MOBILE</w:t>
+            </w:r>
           </w:p>
         </w:tc>
       </w:tr>
@@ -664,7 +674,7 @@
           </w:tcPr>
           <w:p>
             <w:r>
-              <w:t>engine</w:t>
+              <w:t>engineOn</w:t>
             </w:r>
           </w:p>
         </w:tc>
@@ -684,7 +694,7 @@
           </w:tcPr>
           <w:p>
             <w:r>
-              <w:t>number</w:t>
+              <w:t>boolean</w:t>
             </w:r>
           </w:p>
         </w:tc>
@@ -704,9 +714,7 @@
           </w:tcPr>
           <w:p>
             <w:r>
-              <w:t>0 = contact etteint</w:t>
-              <w:br/>
-              <w:t>1 = contact mis en marche</w:t>
+              <w:t>Indique si le moteur de la ressource est éteint (FAUX) ou allumé/en marche (VRAI)</w:t>
             </w:r>
           </w:p>
         </w:tc>
@@ -716,7 +724,7 @@
           </w:tcPr>
           <w:p>
             <w:r>
-              <w:t>0</w:t>
+              <w:t>1</w:t>
             </w:r>
           </w:p>
         </w:tc>
@@ -728,7 +736,7 @@
           </w:tcPr>
           <w:p>
             <w:r>
-              <w:t>helicopterStatus</w:t>
+              <w:t>groundStatus</w:t>
             </w:r>
           </w:p>
         </w:tc>
@@ -748,7 +756,7 @@
           </w:tcPr>
           <w:p>
             <w:r>
-              <w:t>number</w:t>
+              <w:t>boolean</w:t>
             </w:r>
           </w:p>
         </w:tc>
@@ -768,9 +776,7 @@
           </w:tcPr>
           <w:p>
             <w:r>
-              <w:t>0 = au sol</w:t>
-              <w:br/>
-              <w:t>1 = en l'air</w:t>
+              <w:t>Indique si l'hélicoptère est au sol (VRAI) ou en l'air (FAUX)</w:t>
             </w:r>
           </w:p>
         </w:tc>
@@ -779,7 +785,9 @@
             <w:tcW w:type="dxa" w:w="1701"/>
           </w:tcPr>
           <w:p>
-            <w:r/>
+            <w:r>
+              <w:t>1</w:t>
+            </w:r>
           </w:p>
         </w:tc>
       </w:tr>
@@ -811,6 +819,8 @@
           <w:p>
             <w:r>
               <w:t>string</w:t>
+              <w:br/>
+              <w:t>(ENUM: DISPONIBLE, INDISPONIBLE, INCONNU)</w:t>
             </w:r>
           </w:p>
         </w:tc>
@@ -832,9 +842,11 @@
             <w:r>
               <w:t>Définit le statut de disponibilité d'une ressource.</w:t>
               <w:br/>
-              <w:t>- AVAILABLE : Lorsque la ressource est disponible</w:t>
+              <w:t>- DISPONIBLE : Lorsque la ressource est disponible</w:t>
               <w:br/>
-              <w:t>- UNAVAILABLE : Lorsque la ressource n'est pas disponible</w:t>
+              <w:t>- INDISPONIBLE : Lorsque la ressource n'est pas disponible, celle-ci peut être engagée ou en maintenance</w:t>
+              <w:br/>
+              <w:t>- INCONNU : Lorsque le status est inconnu</w:t>
             </w:r>
           </w:p>
         </w:tc>
@@ -844,7 +856,71 @@
           </w:tcPr>
           <w:p>
             <w:r>
-              <w:t>AVAILABLE</w:t>
+              <w:t>DISPONIBLE</w:t>
+            </w:r>
+          </w:p>
+        </w:tc>
+      </w:tr>
+      <w:tr>
+        <w:tc>
+          <w:tcPr>
+            <w:tcW w:type="dxa" w:w="1701"/>
+          </w:tcPr>
+          <w:p>
+            <w:r>
+              <w:t>engagedStatus</w:t>
+            </w:r>
+          </w:p>
+        </w:tc>
+        <w:tc>
+          <w:tcPr>
+            <w:tcW w:type="dxa" w:w="1984"/>
+          </w:tcPr>
+          <w:p>
+            <w:r>
+              <w:t>Statut de la ressource engagée</w:t>
+            </w:r>
+          </w:p>
+        </w:tc>
+        <w:tc>
+          <w:tcPr>
+            <w:tcW w:type="dxa" w:w="1134"/>
+          </w:tcPr>
+          <w:p>
+            <w:r>
+              <w:t>string</w:t>
+              <w:br/>
+              <w:t>(ENUM: ALERTEE, PARTIE, ARRIVEE_LIEU, TRANSPORT_DESTINATION, ARRIVEE_DESTINATION, FIN_MED, QUITTE_DESTINATION, RETOUR_DISPONIBLE, RETOUR_INDISPONIBLE, ARRIVEE_CENTRE)</w:t>
+            </w:r>
+          </w:p>
+        </w:tc>
+        <w:tc>
+          <w:tcPr>
+            <w:tcW w:type="dxa" w:w="1417"/>
+          </w:tcPr>
+          <w:p>
+            <w:r>
+              <w:t>0..1</w:t>
+            </w:r>
+          </w:p>
+        </w:tc>
+        <w:tc>
+          <w:tcPr>
+            <w:tcW w:type="dxa" w:w="4535"/>
+          </w:tcPr>
+          <w:p>
+            <w:r>
+              <w:t>Précise le statut d'une ressource qui est engagée sur une mission</w:t>
+            </w:r>
+          </w:p>
+        </w:tc>
+        <w:tc>
+          <w:tcPr>
+            <w:tcW w:type="dxa" w:w="1701"/>
+          </w:tcPr>
+          <w:p>
+            <w:r>
+              <w:t>PARTIE</w:t>
             </w:r>
           </w:p>
         </w:tc>
@@ -982,7 +1058,7 @@
           </w:tcPr>
           <w:p>
             <w:r>
-              <w:t>Dernière coordonnée x connue de la ressource</w:t>
+              <w:t>Dernière coordonnée x connue de la ressource, entre −90 and +90</w:t>
             </w:r>
           </w:p>
         </w:tc>
@@ -1044,9 +1120,7 @@
           </w:tcPr>
           <w:p>
             <w:r>
-              <w:t>Dernière coordonnée y connue de la ressource</w:t>
-              <w:br/>
-              <w:t>between −90 and +90</w:t>
+              <w:t>Dernière coordonnée y connue de la ressource, entre −180 and +180</w:t>
             </w:r>
           </w:p>
         </w:tc>
@@ -1108,9 +1182,7 @@
           </w:tcPr>
           <w:p>
             <w:r>
-              <w:t>Dernière coordonnée z connue de la ressource</w:t>
-              <w:br/>
-              <w:t>between −180 and +180</w:t>
+              <w:t>Dernière coordonnée z connue de la ressource, en mètres sans bornes</w:t>
             </w:r>
           </w:p>
         </w:tc>

--- a/csv_parser/out/GEO-POS/GEO-POS.schema.docx
+++ b/csv_parser/out/GEO-POS/GEO-POS.schema.docx
@@ -7,7 +7,7 @@
         <w:pStyle w:val="Heading1"/>
       </w:pPr>
       <w:r>
-        <w:t>Objet geolocalisation</w:t>
+        <w:t>Objet geolocalisationPos</w:t>
       </w:r>
     </w:p>
     <w:tbl>

--- a/csv_parser/out/GEO-POS/GEO-POS.schema.docx
+++ b/csv_parser/out/GEO-POS/GEO-POS.schema.docx
@@ -7,7 +7,7 @@
         <w:pStyle w:val="Heading1"/>
       </w:pPr>
       <w:r>
-        <w:t>Objet geolocalisationPos</w:t>
+        <w:t>Objet geoPos</w:t>
       </w:r>
     </w:p>
     <w:tbl>

--- a/csv_parser/out/GEO-POS/GEO-POS.schema.docx
+++ b/csv_parser/out/GEO-POS/GEO-POS.schema.docx
@@ -7,153 +7,7 @@
         <w:pStyle w:val="Heading1"/>
       </w:pPr>
       <w:r>
-        <w:t>Objet geoPos</w:t>
-      </w:r>
-    </w:p>
-    <w:tbl>
-      <w:tblPr>
-        <w:tblStyle w:val="MediumShading1-Accent1"/>
-        <w:tblW w:type="auto" w:w="0"/>
-        <w:tblLayout w:type="fixed"/>
-        <w:tblLook w:firstColumn="1" w:firstRow="1" w:lastColumn="0" w:lastRow="0" w:noHBand="0" w:noVBand="1" w:val="04A0"/>
-      </w:tblPr>
-      <w:tblGrid>
-        <w:gridCol w:w="2040"/>
-        <w:gridCol w:w="2040"/>
-        <w:gridCol w:w="2040"/>
-        <w:gridCol w:w="2040"/>
-        <w:gridCol w:w="2040"/>
-        <w:gridCol w:w="2040"/>
-      </w:tblGrid>
-      <w:tr>
-        <w:tc>
-          <w:tcPr>
-            <w:tcW w:type="dxa" w:w="1701"/>
-          </w:tcPr>
-          <w:p>
-            <w:r>
-              <w:t>Nom de balise</w:t>
-            </w:r>
-          </w:p>
-        </w:tc>
-        <w:tc>
-          <w:tcPr>
-            <w:tcW w:type="dxa" w:w="1984"/>
-          </w:tcPr>
-          <w:p>
-            <w:r>
-              <w:t>Champ correspondant</w:t>
-            </w:r>
-          </w:p>
-        </w:tc>
-        <w:tc>
-          <w:tcPr>
-            <w:tcW w:type="dxa" w:w="1134"/>
-          </w:tcPr>
-          <w:p>
-            <w:r>
-              <w:t>Format</w:t>
-            </w:r>
-          </w:p>
-        </w:tc>
-        <w:tc>
-          <w:tcPr>
-            <w:tcW w:type="dxa" w:w="1417"/>
-          </w:tcPr>
-          <w:p>
-            <w:r>
-              <w:t>Cardinalité</w:t>
-            </w:r>
-          </w:p>
-        </w:tc>
-        <w:tc>
-          <w:tcPr>
-            <w:tcW w:type="dxa" w:w="4535"/>
-          </w:tcPr>
-          <w:p>
-            <w:r>
-              <w:t>Description</w:t>
-            </w:r>
-          </w:p>
-        </w:tc>
-        <w:tc>
-          <w:tcPr>
-            <w:tcW w:type="dxa" w:w="1701"/>
-          </w:tcPr>
-          <w:p>
-            <w:r>
-              <w:t>Exemple</w:t>
-            </w:r>
-          </w:p>
-        </w:tc>
-      </w:tr>
-      <w:tr>
-        <w:tc>
-          <w:tcPr>
-            <w:tcW w:type="dxa" w:w="1701"/>
-          </w:tcPr>
-          <w:p>
-            <w:r>
-              <w:t>positionUpdate</w:t>
-            </w:r>
-          </w:p>
-        </w:tc>
-        <w:tc>
-          <w:tcPr>
-            <w:tcW w:type="dxa" w:w="1984"/>
-          </w:tcPr>
-          <w:p>
-            <w:r>
-              <w:t>Position</w:t>
-            </w:r>
-          </w:p>
-        </w:tc>
-        <w:tc>
-          <w:tcPr>
-            <w:tcW w:type="dxa" w:w="1134"/>
-          </w:tcPr>
-          <w:p>
-            <w:r>
-              <w:t>cf. type position</w:t>
-            </w:r>
-          </w:p>
-        </w:tc>
-        <w:tc>
-          <w:tcPr>
-            <w:tcW w:type="dxa" w:w="1417"/>
-          </w:tcPr>
-          <w:p>
-            <w:r>
-              <w:t>0..n</w:t>
-            </w:r>
-          </w:p>
-        </w:tc>
-        <w:tc>
-          <w:tcPr>
-            <w:tcW w:type="dxa" w:w="4535"/>
-          </w:tcPr>
-          <w:p>
-            <w:r>
-              <w:t>Objet de détail de la position de chaque ressource</w:t>
-            </w:r>
-          </w:p>
-        </w:tc>
-        <w:tc>
-          <w:tcPr>
-            <w:tcW w:type="dxa" w:w="1701"/>
-          </w:tcPr>
-          <w:p>
-            <w:r/>
-          </w:p>
-        </w:tc>
-      </w:tr>
-    </w:tbl>
-    <w:p>
-      <w:pPr>
-        <w:pStyle w:val="Heading1"/>
-      </w:pPr>
-      <w:r>
-        <w:t>Type position</w:t>
+        <w:t>Objet positionUpdate</w:t>
       </w:r>
     </w:p>
     <w:tbl>

--- a/csv_parser/out/GEO-POS/GEO-POS.schema.docx
+++ b/csv_parser/out/GEO-POS/GEO-POS.schema.docx
@@ -7,7 +7,153 @@
         <w:pStyle w:val="Heading1"/>
       </w:pPr>
       <w:r>
-        <w:t>Objet positionUpdate</w:t>
+        <w:t>Objet geolocalisation</w:t>
+      </w:r>
+    </w:p>
+    <w:tbl>
+      <w:tblPr>
+        <w:tblStyle w:val="MediumShading1-Accent1"/>
+        <w:tblW w:type="auto" w:w="0"/>
+        <w:tblLayout w:type="fixed"/>
+        <w:tblLook w:firstColumn="1" w:firstRow="1" w:lastColumn="0" w:lastRow="0" w:noHBand="0" w:noVBand="1" w:val="04A0"/>
+      </w:tblPr>
+      <w:tblGrid>
+        <w:gridCol w:w="2040"/>
+        <w:gridCol w:w="2040"/>
+        <w:gridCol w:w="2040"/>
+        <w:gridCol w:w="2040"/>
+        <w:gridCol w:w="2040"/>
+        <w:gridCol w:w="2040"/>
+      </w:tblGrid>
+      <w:tr>
+        <w:tc>
+          <w:tcPr>
+            <w:tcW w:type="dxa" w:w="1701"/>
+          </w:tcPr>
+          <w:p>
+            <w:r>
+              <w:t>Nom de balise</w:t>
+            </w:r>
+          </w:p>
+        </w:tc>
+        <w:tc>
+          <w:tcPr>
+            <w:tcW w:type="dxa" w:w="1984"/>
+          </w:tcPr>
+          <w:p>
+            <w:r>
+              <w:t>Champ correspondant</w:t>
+            </w:r>
+          </w:p>
+        </w:tc>
+        <w:tc>
+          <w:tcPr>
+            <w:tcW w:type="dxa" w:w="1134"/>
+          </w:tcPr>
+          <w:p>
+            <w:r>
+              <w:t>Format</w:t>
+            </w:r>
+          </w:p>
+        </w:tc>
+        <w:tc>
+          <w:tcPr>
+            <w:tcW w:type="dxa" w:w="1417"/>
+          </w:tcPr>
+          <w:p>
+            <w:r>
+              <w:t>Cardinalité</w:t>
+            </w:r>
+          </w:p>
+        </w:tc>
+        <w:tc>
+          <w:tcPr>
+            <w:tcW w:type="dxa" w:w="4535"/>
+          </w:tcPr>
+          <w:p>
+            <w:r>
+              <w:t>Description</w:t>
+            </w:r>
+          </w:p>
+        </w:tc>
+        <w:tc>
+          <w:tcPr>
+            <w:tcW w:type="dxa" w:w="1701"/>
+          </w:tcPr>
+          <w:p>
+            <w:r>
+              <w:t>Exemple</w:t>
+            </w:r>
+          </w:p>
+        </w:tc>
+      </w:tr>
+      <w:tr>
+        <w:tc>
+          <w:tcPr>
+            <w:tcW w:type="dxa" w:w="1701"/>
+          </w:tcPr>
+          <w:p>
+            <w:r>
+              <w:t>positionUpdate</w:t>
+            </w:r>
+          </w:p>
+        </w:tc>
+        <w:tc>
+          <w:tcPr>
+            <w:tcW w:type="dxa" w:w="1984"/>
+          </w:tcPr>
+          <w:p>
+            <w:r>
+              <w:t>Position</w:t>
+            </w:r>
+          </w:p>
+        </w:tc>
+        <w:tc>
+          <w:tcPr>
+            <w:tcW w:type="dxa" w:w="1134"/>
+          </w:tcPr>
+          <w:p>
+            <w:r>
+              <w:t>cf. type position</w:t>
+            </w:r>
+          </w:p>
+        </w:tc>
+        <w:tc>
+          <w:tcPr>
+            <w:tcW w:type="dxa" w:w="1417"/>
+          </w:tcPr>
+          <w:p>
+            <w:r>
+              <w:t>0..n</w:t>
+            </w:r>
+          </w:p>
+        </w:tc>
+        <w:tc>
+          <w:tcPr>
+            <w:tcW w:type="dxa" w:w="4535"/>
+          </w:tcPr>
+          <w:p>
+            <w:r>
+              <w:t>Objet de détail de la position de chaque ressource</w:t>
+            </w:r>
+          </w:p>
+        </w:tc>
+        <w:tc>
+          <w:tcPr>
+            <w:tcW w:type="dxa" w:w="1701"/>
+          </w:tcPr>
+          <w:p>
+            <w:r/>
+          </w:p>
+        </w:tc>
+      </w:tr>
+    </w:tbl>
+    <w:p>
+      <w:pPr>
+        <w:pStyle w:val="Heading1"/>
+      </w:pPr>
+      <w:r>
+        <w:t>Type position</w:t>
       </w:r>
     </w:p>
     <w:tbl>

--- a/csv_parser/out/GEO-POS/GEO-POS.schema.docx
+++ b/csv_parser/out/GEO-POS/GEO-POS.schema.docx
@@ -7,153 +7,7 @@
         <w:pStyle w:val="Heading1"/>
       </w:pPr>
       <w:r>
-        <w:t>Objet geolocalisation</w:t>
-      </w:r>
-    </w:p>
-    <w:tbl>
-      <w:tblPr>
-        <w:tblStyle w:val="MediumShading1-Accent1"/>
-        <w:tblW w:type="auto" w:w="0"/>
-        <w:tblLayout w:type="fixed"/>
-        <w:tblLook w:firstColumn="1" w:firstRow="1" w:lastColumn="0" w:lastRow="0" w:noHBand="0" w:noVBand="1" w:val="04A0"/>
-      </w:tblPr>
-      <w:tblGrid>
-        <w:gridCol w:w="2040"/>
-        <w:gridCol w:w="2040"/>
-        <w:gridCol w:w="2040"/>
-        <w:gridCol w:w="2040"/>
-        <w:gridCol w:w="2040"/>
-        <w:gridCol w:w="2040"/>
-      </w:tblGrid>
-      <w:tr>
-        <w:tc>
-          <w:tcPr>
-            <w:tcW w:type="dxa" w:w="1701"/>
-          </w:tcPr>
-          <w:p>
-            <w:r>
-              <w:t>Nom de balise</w:t>
-            </w:r>
-          </w:p>
-        </w:tc>
-        <w:tc>
-          <w:tcPr>
-            <w:tcW w:type="dxa" w:w="1984"/>
-          </w:tcPr>
-          <w:p>
-            <w:r>
-              <w:t>Champ correspondant</w:t>
-            </w:r>
-          </w:p>
-        </w:tc>
-        <w:tc>
-          <w:tcPr>
-            <w:tcW w:type="dxa" w:w="1134"/>
-          </w:tcPr>
-          <w:p>
-            <w:r>
-              <w:t>Format</w:t>
-            </w:r>
-          </w:p>
-        </w:tc>
-        <w:tc>
-          <w:tcPr>
-            <w:tcW w:type="dxa" w:w="1417"/>
-          </w:tcPr>
-          <w:p>
-            <w:r>
-              <w:t>Cardinalité</w:t>
-            </w:r>
-          </w:p>
-        </w:tc>
-        <w:tc>
-          <w:tcPr>
-            <w:tcW w:type="dxa" w:w="4535"/>
-          </w:tcPr>
-          <w:p>
-            <w:r>
-              <w:t>Description</w:t>
-            </w:r>
-          </w:p>
-        </w:tc>
-        <w:tc>
-          <w:tcPr>
-            <w:tcW w:type="dxa" w:w="1701"/>
-          </w:tcPr>
-          <w:p>
-            <w:r>
-              <w:t>Exemple</w:t>
-            </w:r>
-          </w:p>
-        </w:tc>
-      </w:tr>
-      <w:tr>
-        <w:tc>
-          <w:tcPr>
-            <w:tcW w:type="dxa" w:w="1701"/>
-          </w:tcPr>
-          <w:p>
-            <w:r>
-              <w:t>positionUpdate</w:t>
-            </w:r>
-          </w:p>
-        </w:tc>
-        <w:tc>
-          <w:tcPr>
-            <w:tcW w:type="dxa" w:w="1984"/>
-          </w:tcPr>
-          <w:p>
-            <w:r>
-              <w:t>Position</w:t>
-            </w:r>
-          </w:p>
-        </w:tc>
-        <w:tc>
-          <w:tcPr>
-            <w:tcW w:type="dxa" w:w="1134"/>
-          </w:tcPr>
-          <w:p>
-            <w:r>
-              <w:t>cf. type position</w:t>
-            </w:r>
-          </w:p>
-        </w:tc>
-        <w:tc>
-          <w:tcPr>
-            <w:tcW w:type="dxa" w:w="1417"/>
-          </w:tcPr>
-          <w:p>
-            <w:r>
-              <w:t>0..n</w:t>
-            </w:r>
-          </w:p>
-        </w:tc>
-        <w:tc>
-          <w:tcPr>
-            <w:tcW w:type="dxa" w:w="4535"/>
-          </w:tcPr>
-          <w:p>
-            <w:r>
-              <w:t>Objet de détail de la position de chaque ressource</w:t>
-            </w:r>
-          </w:p>
-        </w:tc>
-        <w:tc>
-          <w:tcPr>
-            <w:tcW w:type="dxa" w:w="1701"/>
-          </w:tcPr>
-          <w:p>
-            <w:r/>
-          </w:p>
-        </w:tc>
-      </w:tr>
-    </w:tbl>
-    <w:p>
-      <w:pPr>
-        <w:pStyle w:val="Heading1"/>
-      </w:pPr>
-      <w:r>
-        <w:t>Type position</w:t>
+        <w:t>Objet positionUpdate</w:t>
       </w:r>
     </w:p>
     <w:tbl>

--- a/csv_parser/out/GEO-POS/GEO-POS.schema.docx
+++ b/csv_parser/out/GEO-POS/GEO-POS.schema.docx
@@ -7,7 +7,153 @@
         <w:pStyle w:val="Heading1"/>
       </w:pPr>
       <w:r>
-        <w:t>Objet positionUpdate</w:t>
+        <w:t>Objet geoPos</w:t>
+      </w:r>
+    </w:p>
+    <w:tbl>
+      <w:tblPr>
+        <w:tblStyle w:val="MediumShading1-Accent1"/>
+        <w:tblW w:type="auto" w:w="0"/>
+        <w:tblLayout w:type="fixed"/>
+        <w:tblLook w:firstColumn="1" w:firstRow="1" w:lastColumn="0" w:lastRow="0" w:noHBand="0" w:noVBand="1" w:val="04A0"/>
+      </w:tblPr>
+      <w:tblGrid>
+        <w:gridCol w:w="2040"/>
+        <w:gridCol w:w="2040"/>
+        <w:gridCol w:w="2040"/>
+        <w:gridCol w:w="2040"/>
+        <w:gridCol w:w="2040"/>
+        <w:gridCol w:w="2040"/>
+      </w:tblGrid>
+      <w:tr>
+        <w:tc>
+          <w:tcPr>
+            <w:tcW w:type="dxa" w:w="1701"/>
+          </w:tcPr>
+          <w:p>
+            <w:r>
+              <w:t>Nom de balise</w:t>
+            </w:r>
+          </w:p>
+        </w:tc>
+        <w:tc>
+          <w:tcPr>
+            <w:tcW w:type="dxa" w:w="1984"/>
+          </w:tcPr>
+          <w:p>
+            <w:r>
+              <w:t>Champ correspondant</w:t>
+            </w:r>
+          </w:p>
+        </w:tc>
+        <w:tc>
+          <w:tcPr>
+            <w:tcW w:type="dxa" w:w="1134"/>
+          </w:tcPr>
+          <w:p>
+            <w:r>
+              <w:t>Format</w:t>
+            </w:r>
+          </w:p>
+        </w:tc>
+        <w:tc>
+          <w:tcPr>
+            <w:tcW w:type="dxa" w:w="1417"/>
+          </w:tcPr>
+          <w:p>
+            <w:r>
+              <w:t>Cardinalité</w:t>
+            </w:r>
+          </w:p>
+        </w:tc>
+        <w:tc>
+          <w:tcPr>
+            <w:tcW w:type="dxa" w:w="4535"/>
+          </w:tcPr>
+          <w:p>
+            <w:r>
+              <w:t>Description</w:t>
+            </w:r>
+          </w:p>
+        </w:tc>
+        <w:tc>
+          <w:tcPr>
+            <w:tcW w:type="dxa" w:w="1701"/>
+          </w:tcPr>
+          <w:p>
+            <w:r>
+              <w:t>Exemple</w:t>
+            </w:r>
+          </w:p>
+        </w:tc>
+      </w:tr>
+      <w:tr>
+        <w:tc>
+          <w:tcPr>
+            <w:tcW w:type="dxa" w:w="1701"/>
+          </w:tcPr>
+          <w:p>
+            <w:r>
+              <w:t>positionUpdate</w:t>
+            </w:r>
+          </w:p>
+        </w:tc>
+        <w:tc>
+          <w:tcPr>
+            <w:tcW w:type="dxa" w:w="1984"/>
+          </w:tcPr>
+          <w:p>
+            <w:r>
+              <w:t>Position</w:t>
+            </w:r>
+          </w:p>
+        </w:tc>
+        <w:tc>
+          <w:tcPr>
+            <w:tcW w:type="dxa" w:w="1134"/>
+          </w:tcPr>
+          <w:p>
+            <w:r>
+              <w:t>cf. type position</w:t>
+            </w:r>
+          </w:p>
+        </w:tc>
+        <w:tc>
+          <w:tcPr>
+            <w:tcW w:type="dxa" w:w="1417"/>
+          </w:tcPr>
+          <w:p>
+            <w:r>
+              <w:t>0..n</w:t>
+            </w:r>
+          </w:p>
+        </w:tc>
+        <w:tc>
+          <w:tcPr>
+            <w:tcW w:type="dxa" w:w="4535"/>
+          </w:tcPr>
+          <w:p>
+            <w:r>
+              <w:t>Objet de détail de la position de chaque ressource</w:t>
+            </w:r>
+          </w:p>
+        </w:tc>
+        <w:tc>
+          <w:tcPr>
+            <w:tcW w:type="dxa" w:w="1701"/>
+          </w:tcPr>
+          <w:p>
+            <w:r/>
+          </w:p>
+        </w:tc>
+      </w:tr>
+    </w:tbl>
+    <w:p>
+      <w:pPr>
+        <w:pStyle w:val="Heading1"/>
+      </w:pPr>
+      <w:r>
+        <w:t>Type position</w:t>
       </w:r>
     </w:p>
     <w:tbl>

--- a/csv_parser/out/GEO-POS/GEO-POS.schema.docx
+++ b/csv_parser/out/GEO-POS/GEO-POS.schema.docx
@@ -7,7 +7,7 @@
         <w:pStyle w:val="Heading1"/>
       </w:pPr>
       <w:r>
-        <w:t>Objet geoPos</w:t>
+        <w:t>Objet positionUpdate</w:t>
       </w:r>
     </w:p>
     <w:tbl>
@@ -94,7 +94,7 @@
           </w:tcPr>
           <w:p>
             <w:r>
-              <w:t>positionUpdate</w:t>
+              <w:t>position</w:t>
             </w:r>
           </w:p>
         </w:tc>
@@ -143,7 +143,9 @@
             <w:tcW w:type="dxa" w:w="1701"/>
           </w:tcPr>
           <w:p>
-            <w:r/>
+            <w:r>
+              <w:t xml:space="preserve"> </w:t>
+            </w:r>
           </w:p>
         </w:tc>
       </w:tr>

--- a/csv_parser/out/GEO-POS/GEO-POS.schema.docx
+++ b/csv_parser/out/GEO-POS/GEO-POS.schema.docx
@@ -7,7 +7,7 @@
         <w:pStyle w:val="Heading1"/>
       </w:pPr>
       <w:r>
-        <w:t>Objet positionUpdate</w:t>
+        <w:t>Objet geoPositionUpdate</w:t>
       </w:r>
     </w:p>
     <w:tbl>

--- a/csv_parser/out/GEO-POS/GEO-POS.schema.docx
+++ b/csv_parser/out/GEO-POS/GEO-POS.schema.docx
@@ -7,7 +7,7 @@
         <w:pStyle w:val="Heading1"/>
       </w:pPr>
       <w:r>
-        <w:t>Objet geolocalisation</w:t>
+        <w:t>Objet geoPositionUpdate</w:t>
       </w:r>
     </w:p>
     <w:tbl>
@@ -94,7 +94,7 @@
           </w:tcPr>
           <w:p>
             <w:r>
-              <w:t>positionUpdate</w:t>
+              <w:t>position</w:t>
             </w:r>
           </w:p>
         </w:tc>
@@ -143,7 +143,9 @@
             <w:tcW w:type="dxa" w:w="1701"/>
           </w:tcPr>
           <w:p>
-            <w:r/>
+            <w:r>
+              <w:t xml:space="preserve"> </w:t>
+            </w:r>
           </w:p>
         </w:tc>
       </w:tr>

--- a/csv_parser/out/GEO-POS/GEO-POS.schema.docx
+++ b/csv_parser/out/GEO-POS/GEO-POS.schema.docx
@@ -7,7 +7,7 @@
         <w:pStyle w:val="Heading1"/>
       </w:pPr>
       <w:r>
-        <w:t>Objet geoPositionUpdate</w:t>
+        <w:t>Objet geoPositionsUpdate</w:t>
       </w:r>
     </w:p>
     <w:tbl>

--- a/csv_parser/out/GEO-POS/GEO-POS.schema.docx
+++ b/csv_parser/out/GEO-POS/GEO-POS.schema.docx
@@ -7,7 +7,7 @@
         <w:pStyle w:val="Heading1"/>
       </w:pPr>
       <w:r>
-        <w:t>Objet geoPositionsUpdate</w:t>
+        <w:t>Objet GEO-POS:15-15:geoPositionsUpdate</w:t>
       </w:r>
     </w:p>
     <w:tbl>

--- a/csv_parser/out/GEO-POS/GEO-POS.schema.docx
+++ b/csv_parser/out/GEO-POS/GEO-POS.schema.docx
@@ -7,7 +7,7 @@
         <w:pStyle w:val="Heading1"/>
       </w:pPr>
       <w:r>
-        <w:t>Objet GEO-POS:15-15:geoPositionsUpdate</w:t>
+        <w:t>geoPositionsUpdate</w:t>
       </w:r>
     </w:p>
     <w:tbl>
@@ -155,7 +155,7 @@
         <w:pStyle w:val="Heading1"/>
       </w:pPr>
       <w:r>
-        <w:t>Type position</w:t>
+        <w:t>position</w:t>
       </w:r>
     </w:p>
     <w:tbl>
@@ -933,7 +933,7 @@
         <w:pStyle w:val="Heading1"/>
       </w:pPr>
       <w:r>
-        <w:t>Type coord</w:t>
+        <w:t>coord</w:t>
       </w:r>
     </w:p>
     <w:tbl>

--- a/csv_parser/out/GEO-POS/GEO-POS.schema.docx
+++ b/csv_parser/out/GEO-POS/GEO-POS.schema.docx
@@ -242,7 +242,7 @@
           </w:tcPr>
           <w:p>
             <w:r>
-              <w:t>id</w:t>
+              <w:t>resourceId</w:t>
             </w:r>
           </w:p>
         </w:tc>
@@ -252,7 +252,7 @@
           </w:tcPr>
           <w:p>
             <w:r>
-              <w:t>Identifiant de la ressource</w:t>
+              <w:t>Identifiant de la ressource partagé</w:t>
             </w:r>
           </w:p>
         </w:tc>
@@ -263,6 +263,8 @@
           <w:p>
             <w:r>
               <w:t>string</w:t>
+              <w:br/>
+              <w:t>(REGEX: ^([\w-]+\.){3,4}resource(\.[\w-]+){1,2}$)</w:t>
             </w:r>
           </w:p>
         </w:tc>
@@ -292,7 +294,9 @@
           </w:tcPr>
           <w:p>
             <w:r>
-              <w:t>76_45101#SMUR1</w:t>
+              <w:t>fr.health.samu770.resource.VLM250</w:t>
+              <w:br/>
+              <w:t>fr.health.samu440.resource.DRFR15DDXAAJJJ0000.1</w:t>
             </w:r>
           </w:p>
         </w:tc>

--- a/csv_parser/out/GEO-POS/GEO-POS.schema.docx
+++ b/csv_parser/out/GEO-POS/GEO-POS.schema.docx
@@ -124,7 +124,7 @@
           </w:tcPr>
           <w:p>
             <w:r>
-              <w:t>0..n</w:t>
+              <w:t>1..n</w:t>
             </w:r>
           </w:p>
         </w:tc>
@@ -284,7 +284,13 @@
           </w:tcPr>
           <w:p>
             <w:r>
-              <w:t>Identifiant unique de la ressource  dans le système du partenaire propriétaire</w:t>
+              <w:t>A valoriser avec l'identifiant partagé unique de la ressource engagée, normé comme suit :</w:t>
+              <w:br/>
+              <w:t>{orgID}.resource.{ID unique de la ressource partagée}</w:t>
+              <w:br/>
+              <w:t>OU - uniquement dans le cas où un ID unique de ressource ne peut pas être garanti par l'organisation propriétaire :</w:t>
+              <w:br/>
+              <w:t>{orgID}.resource.{sendercaseId}.{n° d’ordre chronologique de la ressource}</w:t>
             </w:r>
           </w:p>
         </w:tc>
@@ -462,7 +468,7 @@
           </w:tcPr>
           <w:p>
             <w:r>
-              <w:t>0..n</w:t>
+              <w:t>1..n</w:t>
             </w:r>
           </w:p>
         </w:tc>

--- a/csv_parser/out/GEO-POS/GEO-POS.schema.docx
+++ b/csv_parser/out/GEO-POS/GEO-POS.schema.docx
@@ -264,7 +264,7 @@
             <w:r>
               <w:t>string</w:t>
               <w:br/>
-              <w:t>(REGEX: ^([\w-]+\.){3,4}resource(\.[\w-]+){1,2}$)</w:t>
+              <w:t>(REGEX: ^([\w-]+\.){3,8}resource(\.[\w-]+){1,2}$)</w:t>
             </w:r>
           </w:p>
         </w:tc>

--- a/csv_parser/out/GEO-POS/GEO-POS.schema.docx
+++ b/csv_parser/out/GEO-POS/GEO-POS.schema.docx
@@ -468,7 +468,7 @@
           </w:tcPr>
           <w:p>
             <w:r>
-              <w:t>1..n</w:t>
+              <w:t>1..1</w:t>
             </w:r>
           </w:p>
         </w:tc>

--- a/csv_parser/out/GEO-POS/GEO-POS.schema.docx
+++ b/csv_parser/out/GEO-POS/GEO-POS.schema.docx
@@ -324,7 +324,7 @@
           </w:tcPr>
           <w:p>
             <w:r>
-              <w:t>Date et heure des dernières remontées d'informations de la ressource</w:t>
+              <w:t>Date et heure de réception des coordonnées</w:t>
             </w:r>
           </w:p>
         </w:tc>
@@ -354,7 +354,7 @@
           </w:tcPr>
           <w:p>
             <w:r>
-              <w:t>Date et heure de la dernière position connue</w:t>
+              <w:t>Date et heure de réception des coordonnées transmises</w:t>
             </w:r>
           </w:p>
         </w:tc>
@@ -365,68 +365,6 @@
           <w:p>
             <w:r>
               <w:t>2024-01-27T08:44:00+02:00</w:t>
-            </w:r>
-          </w:p>
-        </w:tc>
-      </w:tr>
-      <w:tr>
-        <w:tc>
-          <w:tcPr>
-            <w:tcW w:type="dxa" w:w="1701"/>
-          </w:tcPr>
-          <w:p>
-            <w:r>
-              <w:t>receptionDatetime</w:t>
-            </w:r>
-          </w:p>
-        </w:tc>
-        <w:tc>
-          <w:tcPr>
-            <w:tcW w:type="dxa" w:w="1984"/>
-          </w:tcPr>
-          <w:p>
-            <w:r>
-              <w:t>Date et heure de la réception de la dernière localisation</w:t>
-            </w:r>
-          </w:p>
-        </w:tc>
-        <w:tc>
-          <w:tcPr>
-            <w:tcW w:type="dxa" w:w="1134"/>
-          </w:tcPr>
-          <w:p>
-            <w:r>
-              <w:t>datetime</w:t>
-            </w:r>
-          </w:p>
-        </w:tc>
-        <w:tc>
-          <w:tcPr>
-            <w:tcW w:type="dxa" w:w="1417"/>
-          </w:tcPr>
-          <w:p>
-            <w:r>
-              <w:t>0..1</w:t>
-            </w:r>
-          </w:p>
-        </w:tc>
-        <w:tc>
-          <w:tcPr>
-            <w:tcW w:type="dxa" w:w="4535"/>
-          </w:tcPr>
-          <w:p>
-            <w:r>
-              <w:t>Date et heure de la réception de la dernière position connue dans le système de l'organisme</w:t>
-            </w:r>
-          </w:p>
-        </w:tc>
-        <w:tc>
-          <w:tcPr>
-            <w:tcW w:type="dxa" w:w="1701"/>
-          </w:tcPr>
-          <w:p>
-            <w:r>
-              <w:t>2024-01-27T08:45:00+02:00</w:t>
             </w:r>
           </w:p>
         </w:tc>

--- a/csv_parser/out/GEO-POS/GEO-POS.schema.docx
+++ b/csv_parser/out/GEO-POS/GEO-POS.schema.docx
@@ -518,7 +518,7 @@
           </w:tcPr>
           <w:p>
             <w:r>
-              <w:t>string</w:t>
+              <w:t>number</w:t>
             </w:r>
           </w:p>
         </w:tc>

--- a/csv_parser/out/GEO-POS/GEO-POS.schema.docx
+++ b/csv_parser/out/GEO-POS/GEO-POS.schema.docx
@@ -264,7 +264,7 @@
             <w:r>
               <w:t>string</w:t>
               <w:br/>
-              <w:t>(REGEX: ^([\w-]+\.){3,8}resource(\.[\w-]+){1,2}$)</w:t>
+              <w:t>(REGEX: ^([a-zA-Z0-9_-]+\.){3,8}resource(\.[a-zA-Z0-9_-]+){1,2}$)</w:t>
             </w:r>
           </w:p>
         </w:tc>
@@ -518,7 +518,7 @@
           </w:tcPr>
           <w:p>
             <w:r>
-              <w:t>string</w:t>
+              <w:t>number</w:t>
             </w:r>
           </w:p>
         </w:tc>

--- a/csv_parser/out/GEO-POS/GEO-POS.schema.docx
+++ b/csv_parser/out/GEO-POS/GEO-POS.schema.docx
@@ -264,7 +264,7 @@
             <w:r>
               <w:t>string</w:t>
               <w:br/>
-              <w:t>(REGEX: ^([\w-]+\.){3,8}resource(\.[\w-]+){1,2}$)</w:t>
+              <w:t>(REGEX: ^([a-zA-Z0-9_-]+\.){3,8}resource(\.[a-zA-Z0-9_-]+){1,2}$)</w:t>
             </w:r>
           </w:p>
         </w:tc>

--- a/csv_parser/out/GEO-POS/GEO-POS.schema.docx
+++ b/csv_parser/out/GEO-POS/GEO-POS.schema.docx
@@ -264,7 +264,7 @@
             <w:r>
               <w:t>string</w:t>
               <w:br/>
-              <w:t>(REGEX: ^([\w-]+\.){3,4}resource(\.[\w-]+){1,2}$)</w:t>
+              <w:t>(REGEX: ^([a-zA-Z0-9_-]+\.){3,4}resource(\.[a-zA-Z0-9_-]+){1,2}$)</w:t>
             </w:r>
           </w:p>
         </w:tc>
